--- a/Projet Fil Rouge/Projet Fil Rouge.docx
+++ b/Projet Fil Rouge/Projet Fil Rouge.docx
@@ -1892,20 +1892,465 @@
       </w:r>
     </w:p>
     <w:p>
-      <w:pPr>
-        <w:rPr>
-          <w:sz w:val="28"/>
-          <w:szCs w:val="28"/>
-        </w:rPr>
-      </w:pPr>
-      <w:r>
-        <w:t>'organisation au sein du gro</w:t>
-      </w:r>
+      <w:r>
+        <w:t>'organisation au sein du groupe O bonne présentation du projet &amp; groupe/ très bonne posture professionnelle au regard des difficultés rencontrées au sein du groupe. Bravo Tableau de suivi concernant le déroulé AT il aurait été judicieux d'expliquer ce qui été prévu de ce qui a été réalisé et pourquoi ce delta La présentation du site O très bien Techno &amp; justification O très bien, bonne explication de l'utilisation du CMS Design &amp; justification O très bien Expérience de navigation &amp; justification O bien Votre base de données O très intéressant Créer et planifier des articles O très bien Conclusion AT Bonne conclusion globale, manque une conclusion individuelle groupe Léa, Cyril, Constant, Medhi, Yann SAMSON &amp; Sophie POULAKOS X Un travail très sérieux. une bonne présentation du groupe et du projet (présentation claire, bien organisée) bonne explication du graphisme Très bon site slides numérotées +++ (même si pagination à mettre en plus gros) très chouette logo à mettre encore plus en valeur PPT très bien travaillé Bonne conclusion globale Quelques conseils : attention - à ne pas mettre trop d'infos sur vos slides - à ce que les slides soient bien visibles de loin - de ne pas vous couper la parole ;-) - à préparer votre présentation avant le jour "J" (liens opérationnels etc...) - lorsque vous montrez du code que celui-ci soit visible - à bien positionner les maquettes sur les slides</w:t>
+      </w:r>
+    </w:p>
+    <w:p/>
+    <w:p>
+      <w:r>
+        <w:lastRenderedPageBreak/>
+        <w:t>MCD :</w:t>
+      </w:r>
+    </w:p>
+    <w:p/>
+    <w:p>
+      <w:pPr>
+        <w:numPr>
+          <w:ilvl w:val="0"/>
+          <w:numId w:val="1"/>
+        </w:numPr>
+        <w:shd w:val="clear" w:color="auto" w:fill="FFFFFF"/>
+        <w:spacing w:before="100" w:beforeAutospacing="1" w:after="150" w:line="240" w:lineRule="auto"/>
+        <w:ind w:left="0"/>
+        <w:rPr>
+          <w:rFonts w:ascii="Arial" w:eastAsia="Times New Roman" w:hAnsi="Arial" w:cs="Arial"/>
+          <w:color w:val="1F1F1F"/>
+          <w:sz w:val="24"/>
+          <w:szCs w:val="24"/>
+          <w:lang w:eastAsia="fr-FR"/>
+        </w:rPr>
+      </w:pPr>
+      <w:r>
+        <w:rPr>
+          <w:rFonts w:ascii="Arial" w:eastAsia="Times New Roman" w:hAnsi="Arial" w:cs="Arial"/>
+          <w:color w:val="1F1F1F"/>
+          <w:sz w:val="24"/>
+          <w:szCs w:val="24"/>
+          <w:lang w:eastAsia="fr-FR"/>
+        </w:rPr>
+        <w:t>Article : un article de blog</w:t>
+      </w:r>
+    </w:p>
+    <w:p>
+      <w:pPr>
+        <w:numPr>
+          <w:ilvl w:val="0"/>
+          <w:numId w:val="1"/>
+        </w:numPr>
+        <w:shd w:val="clear" w:color="auto" w:fill="FFFFFF"/>
+        <w:spacing w:before="100" w:beforeAutospacing="1" w:after="150" w:line="240" w:lineRule="auto"/>
+        <w:ind w:left="0"/>
+        <w:rPr>
+          <w:rFonts w:ascii="Arial" w:eastAsia="Times New Roman" w:hAnsi="Arial" w:cs="Arial"/>
+          <w:color w:val="1F1F1F"/>
+          <w:sz w:val="24"/>
+          <w:szCs w:val="24"/>
+          <w:lang w:eastAsia="fr-FR"/>
+        </w:rPr>
+      </w:pPr>
+      <w:r>
+        <w:rPr>
+          <w:rFonts w:ascii="Arial" w:eastAsia="Times New Roman" w:hAnsi="Arial" w:cs="Arial"/>
+          <w:color w:val="1F1F1F"/>
+          <w:sz w:val="24"/>
+          <w:szCs w:val="24"/>
+          <w:lang w:eastAsia="fr-FR"/>
+        </w:rPr>
+        <w:t>Auteur : un auteur d'article</w:t>
+      </w:r>
+    </w:p>
+    <w:p>
+      <w:pPr>
+        <w:numPr>
+          <w:ilvl w:val="0"/>
+          <w:numId w:val="1"/>
+        </w:numPr>
+        <w:shd w:val="clear" w:color="auto" w:fill="FFFFFF"/>
+        <w:spacing w:before="100" w:beforeAutospacing="1" w:after="150" w:line="240" w:lineRule="auto"/>
+        <w:ind w:left="0"/>
+        <w:rPr>
+          <w:rFonts w:ascii="Arial" w:eastAsia="Times New Roman" w:hAnsi="Arial" w:cs="Arial"/>
+          <w:color w:val="1F1F1F"/>
+          <w:sz w:val="24"/>
+          <w:szCs w:val="24"/>
+          <w:lang w:eastAsia="fr-FR"/>
+        </w:rPr>
+      </w:pPr>
+      <w:r>
+        <w:rPr>
+          <w:rFonts w:ascii="Arial" w:eastAsia="Times New Roman" w:hAnsi="Arial" w:cs="Arial"/>
+          <w:color w:val="1F1F1F"/>
+          <w:sz w:val="24"/>
+          <w:szCs w:val="24"/>
+          <w:lang w:eastAsia="fr-FR"/>
+        </w:rPr>
+        <w:t>Catégorie : une catégorie d'article</w:t>
+      </w:r>
+    </w:p>
+    <w:p>
+      <w:pPr>
+        <w:numPr>
+          <w:ilvl w:val="0"/>
+          <w:numId w:val="1"/>
+        </w:numPr>
+        <w:shd w:val="clear" w:color="auto" w:fill="FFFFFF"/>
+        <w:spacing w:before="100" w:beforeAutospacing="1" w:after="150" w:line="240" w:lineRule="auto"/>
+        <w:ind w:left="0"/>
+        <w:rPr>
+          <w:rFonts w:ascii="Arial" w:eastAsia="Times New Roman" w:hAnsi="Arial" w:cs="Arial"/>
+          <w:color w:val="1F1F1F"/>
+          <w:sz w:val="24"/>
+          <w:szCs w:val="24"/>
+          <w:lang w:eastAsia="fr-FR"/>
+        </w:rPr>
+      </w:pPr>
+      <w:r>
+        <w:rPr>
+          <w:rFonts w:ascii="Arial" w:eastAsia="Times New Roman" w:hAnsi="Arial" w:cs="Arial"/>
+          <w:color w:val="1F1F1F"/>
+          <w:sz w:val="24"/>
+          <w:szCs w:val="24"/>
+          <w:lang w:eastAsia="fr-FR"/>
+        </w:rPr>
+        <w:t>Commentaire : un commentaire sur un article</w:t>
+      </w:r>
+    </w:p>
+    <w:p>
+      <w:pPr>
+        <w:numPr>
+          <w:ilvl w:val="0"/>
+          <w:numId w:val="1"/>
+        </w:numPr>
+        <w:shd w:val="clear" w:color="auto" w:fill="FFFFFF"/>
+        <w:spacing w:before="100" w:beforeAutospacing="1" w:after="150" w:line="240" w:lineRule="auto"/>
+        <w:ind w:left="0"/>
+        <w:rPr>
+          <w:rFonts w:ascii="Arial" w:eastAsia="Times New Roman" w:hAnsi="Arial" w:cs="Arial"/>
+          <w:color w:val="1F1F1F"/>
+          <w:sz w:val="24"/>
+          <w:szCs w:val="24"/>
+          <w:lang w:eastAsia="fr-FR"/>
+        </w:rPr>
+      </w:pPr>
+      <w:r>
+        <w:rPr>
+          <w:rFonts w:ascii="Arial" w:eastAsia="Times New Roman" w:hAnsi="Arial" w:cs="Arial"/>
+          <w:color w:val="1F1F1F"/>
+          <w:sz w:val="24"/>
+          <w:szCs w:val="24"/>
+          <w:lang w:eastAsia="fr-FR"/>
+        </w:rPr>
+        <w:t>Partenaire : un partenaire de l'association</w:t>
+      </w:r>
+    </w:p>
+    <w:p>
+      <w:pPr>
+        <w:shd w:val="clear" w:color="auto" w:fill="FFFFFF"/>
+        <w:spacing w:before="360" w:after="360" w:line="240" w:lineRule="auto"/>
+        <w:rPr>
+          <w:rFonts w:ascii="Arial" w:eastAsia="Times New Roman" w:hAnsi="Arial" w:cs="Arial"/>
+          <w:color w:val="1F1F1F"/>
+          <w:sz w:val="24"/>
+          <w:szCs w:val="24"/>
+          <w:lang w:eastAsia="fr-FR"/>
+        </w:rPr>
+      </w:pPr>
+      <w:r>
+        <w:rPr>
+          <w:rFonts w:ascii="Arial" w:eastAsia="Times New Roman" w:hAnsi="Arial" w:cs="Arial"/>
+          <w:color w:val="1F1F1F"/>
+          <w:sz w:val="24"/>
+          <w:szCs w:val="24"/>
+          <w:lang w:eastAsia="fr-FR"/>
+        </w:rPr>
+        <w:t>Les attributs de ces entités peuvent être définis comme suit :</w:t>
+      </w:r>
+    </w:p>
+    <w:p>
+      <w:pPr>
+        <w:numPr>
+          <w:ilvl w:val="0"/>
+          <w:numId w:val="2"/>
+        </w:numPr>
+        <w:shd w:val="clear" w:color="auto" w:fill="FFFFFF"/>
+        <w:spacing w:before="100" w:beforeAutospacing="1" w:after="150" w:line="240" w:lineRule="auto"/>
+        <w:ind w:left="0"/>
+        <w:rPr>
+          <w:rFonts w:ascii="Arial" w:eastAsia="Times New Roman" w:hAnsi="Arial" w:cs="Arial"/>
+          <w:color w:val="1F1F1F"/>
+          <w:sz w:val="24"/>
+          <w:szCs w:val="24"/>
+          <w:lang w:eastAsia="fr-FR"/>
+        </w:rPr>
+      </w:pPr>
+      <w:r>
+        <w:rPr>
+          <w:rFonts w:ascii="Arial" w:eastAsia="Times New Roman" w:hAnsi="Arial" w:cs="Arial"/>
+          <w:color w:val="1F1F1F"/>
+          <w:sz w:val="24"/>
+          <w:szCs w:val="24"/>
+          <w:lang w:eastAsia="fr-FR"/>
+        </w:rPr>
+        <w:t>Article : titre, contenu, date de publication, catégorie, auteur</w:t>
+      </w:r>
+    </w:p>
+    <w:p>
+      <w:pPr>
+        <w:numPr>
+          <w:ilvl w:val="0"/>
+          <w:numId w:val="2"/>
+        </w:numPr>
+        <w:shd w:val="clear" w:color="auto" w:fill="FFFFFF"/>
+        <w:spacing w:before="100" w:beforeAutospacing="1" w:after="150" w:line="240" w:lineRule="auto"/>
+        <w:ind w:left="0"/>
+        <w:rPr>
+          <w:rFonts w:ascii="Arial" w:eastAsia="Times New Roman" w:hAnsi="Arial" w:cs="Arial"/>
+          <w:color w:val="1F1F1F"/>
+          <w:sz w:val="24"/>
+          <w:szCs w:val="24"/>
+          <w:lang w:eastAsia="fr-FR"/>
+        </w:rPr>
+      </w:pPr>
+      <w:r>
+        <w:rPr>
+          <w:rFonts w:ascii="Arial" w:eastAsia="Times New Roman" w:hAnsi="Arial" w:cs="Arial"/>
+          <w:color w:val="1F1F1F"/>
+          <w:sz w:val="24"/>
+          <w:szCs w:val="24"/>
+          <w:lang w:eastAsia="fr-FR"/>
+        </w:rPr>
+        <w:t>Auteur : nom, prénom, email, rôle</w:t>
+      </w:r>
+    </w:p>
+    <w:p>
+      <w:pPr>
+        <w:numPr>
+          <w:ilvl w:val="0"/>
+          <w:numId w:val="2"/>
+        </w:numPr>
+        <w:shd w:val="clear" w:color="auto" w:fill="FFFFFF"/>
+        <w:spacing w:before="100" w:beforeAutospacing="1" w:after="150" w:line="240" w:lineRule="auto"/>
+        <w:ind w:left="0"/>
+        <w:rPr>
+          <w:rFonts w:ascii="Arial" w:eastAsia="Times New Roman" w:hAnsi="Arial" w:cs="Arial"/>
+          <w:color w:val="1F1F1F"/>
+          <w:sz w:val="24"/>
+          <w:szCs w:val="24"/>
+          <w:lang w:eastAsia="fr-FR"/>
+        </w:rPr>
+      </w:pPr>
+      <w:r>
+        <w:rPr>
+          <w:rFonts w:ascii="Arial" w:eastAsia="Times New Roman" w:hAnsi="Arial" w:cs="Arial"/>
+          <w:color w:val="1F1F1F"/>
+          <w:sz w:val="24"/>
+          <w:szCs w:val="24"/>
+          <w:lang w:eastAsia="fr-FR"/>
+        </w:rPr>
+        <w:t>Catégorie : nom, description</w:t>
+      </w:r>
+    </w:p>
+    <w:p>
+      <w:pPr>
+        <w:numPr>
+          <w:ilvl w:val="0"/>
+          <w:numId w:val="2"/>
+        </w:numPr>
+        <w:shd w:val="clear" w:color="auto" w:fill="FFFFFF"/>
+        <w:spacing w:before="100" w:beforeAutospacing="1" w:after="150" w:line="240" w:lineRule="auto"/>
+        <w:ind w:left="0"/>
+        <w:rPr>
+          <w:rFonts w:ascii="Arial" w:eastAsia="Times New Roman" w:hAnsi="Arial" w:cs="Arial"/>
+          <w:color w:val="1F1F1F"/>
+          <w:sz w:val="24"/>
+          <w:szCs w:val="24"/>
+          <w:lang w:eastAsia="fr-FR"/>
+        </w:rPr>
+      </w:pPr>
+      <w:r>
+        <w:rPr>
+          <w:rFonts w:ascii="Arial" w:eastAsia="Times New Roman" w:hAnsi="Arial" w:cs="Arial"/>
+          <w:color w:val="1F1F1F"/>
+          <w:sz w:val="24"/>
+          <w:szCs w:val="24"/>
+          <w:lang w:eastAsia="fr-FR"/>
+        </w:rPr>
+        <w:t>Commentaire : auteur, contenu, date de publication</w:t>
+      </w:r>
+    </w:p>
+    <w:p>
+      <w:pPr>
+        <w:numPr>
+          <w:ilvl w:val="0"/>
+          <w:numId w:val="2"/>
+        </w:numPr>
+        <w:shd w:val="clear" w:color="auto" w:fill="FFFFFF"/>
+        <w:spacing w:before="100" w:beforeAutospacing="1" w:after="150" w:line="240" w:lineRule="auto"/>
+        <w:ind w:left="0"/>
+        <w:rPr>
+          <w:rFonts w:ascii="Arial" w:eastAsia="Times New Roman" w:hAnsi="Arial" w:cs="Arial"/>
+          <w:color w:val="1F1F1F"/>
+          <w:sz w:val="24"/>
+          <w:szCs w:val="24"/>
+          <w:lang w:eastAsia="fr-FR"/>
+        </w:rPr>
+      </w:pPr>
+      <w:r>
+        <w:rPr>
+          <w:rFonts w:ascii="Arial" w:eastAsia="Times New Roman" w:hAnsi="Arial" w:cs="Arial"/>
+          <w:color w:val="1F1F1F"/>
+          <w:sz w:val="24"/>
+          <w:szCs w:val="24"/>
+          <w:lang w:eastAsia="fr-FR"/>
+        </w:rPr>
+        <w:t>Partenaire : nom, logo, site web</w:t>
+      </w:r>
+    </w:p>
+    <w:p>
+      <w:pPr>
+        <w:shd w:val="clear" w:color="auto" w:fill="FFFFFF"/>
+        <w:spacing w:before="360" w:after="360" w:line="240" w:lineRule="auto"/>
+        <w:rPr>
+          <w:rFonts w:ascii="Arial" w:eastAsia="Times New Roman" w:hAnsi="Arial" w:cs="Arial"/>
+          <w:color w:val="1F1F1F"/>
+          <w:sz w:val="24"/>
+          <w:szCs w:val="24"/>
+          <w:lang w:eastAsia="fr-FR"/>
+        </w:rPr>
+      </w:pPr>
+      <w:r>
+        <w:rPr>
+          <w:rFonts w:ascii="Arial" w:eastAsia="Times New Roman" w:hAnsi="Arial" w:cs="Arial"/>
+          <w:color w:val="1F1F1F"/>
+          <w:sz w:val="24"/>
+          <w:szCs w:val="24"/>
+          <w:lang w:eastAsia="fr-FR"/>
+        </w:rPr>
+        <w:t>Les relations entre les entités peuvent être définies comme suit :</w:t>
+      </w:r>
+    </w:p>
+    <w:p>
+      <w:pPr>
+        <w:numPr>
+          <w:ilvl w:val="0"/>
+          <w:numId w:val="3"/>
+        </w:numPr>
+        <w:shd w:val="clear" w:color="auto" w:fill="FFFFFF"/>
+        <w:spacing w:before="100" w:beforeAutospacing="1" w:after="150" w:line="240" w:lineRule="auto"/>
+        <w:ind w:left="0"/>
+        <w:rPr>
+          <w:rFonts w:ascii="Arial" w:eastAsia="Times New Roman" w:hAnsi="Arial" w:cs="Arial"/>
+          <w:color w:val="1F1F1F"/>
+          <w:sz w:val="24"/>
+          <w:szCs w:val="24"/>
+          <w:lang w:eastAsia="fr-FR"/>
+        </w:rPr>
+      </w:pPr>
+      <w:r>
+        <w:rPr>
+          <w:rFonts w:ascii="Arial" w:eastAsia="Times New Roman" w:hAnsi="Arial" w:cs="Arial"/>
+          <w:color w:val="1F1F1F"/>
+          <w:sz w:val="24"/>
+          <w:szCs w:val="24"/>
+          <w:lang w:eastAsia="fr-FR"/>
+        </w:rPr>
+        <w:t>Article est écrit par Auteur</w:t>
+      </w:r>
+    </w:p>
+    <w:p>
+      <w:pPr>
+        <w:numPr>
+          <w:ilvl w:val="0"/>
+          <w:numId w:val="3"/>
+        </w:numPr>
+        <w:shd w:val="clear" w:color="auto" w:fill="FFFFFF"/>
+        <w:spacing w:before="100" w:beforeAutospacing="1" w:after="150" w:line="240" w:lineRule="auto"/>
+        <w:ind w:left="0"/>
+        <w:rPr>
+          <w:rFonts w:ascii="Arial" w:eastAsia="Times New Roman" w:hAnsi="Arial" w:cs="Arial"/>
+          <w:color w:val="1F1F1F"/>
+          <w:sz w:val="24"/>
+          <w:szCs w:val="24"/>
+          <w:lang w:eastAsia="fr-FR"/>
+        </w:rPr>
+      </w:pPr>
+      <w:r>
+        <w:rPr>
+          <w:rFonts w:ascii="Arial" w:eastAsia="Times New Roman" w:hAnsi="Arial" w:cs="Arial"/>
+          <w:color w:val="1F1F1F"/>
+          <w:sz w:val="24"/>
+          <w:szCs w:val="24"/>
+          <w:lang w:eastAsia="fr-FR"/>
+        </w:rPr>
+        <w:t>Article appartient à Catégorie</w:t>
+      </w:r>
+    </w:p>
+    <w:p>
+      <w:pPr>
+        <w:numPr>
+          <w:ilvl w:val="0"/>
+          <w:numId w:val="3"/>
+        </w:numPr>
+        <w:shd w:val="clear" w:color="auto" w:fill="FFFFFF"/>
+        <w:spacing w:before="100" w:beforeAutospacing="1" w:after="150" w:line="240" w:lineRule="auto"/>
+        <w:ind w:left="0"/>
+        <w:rPr>
+          <w:rFonts w:ascii="Arial" w:eastAsia="Times New Roman" w:hAnsi="Arial" w:cs="Arial"/>
+          <w:color w:val="1F1F1F"/>
+          <w:sz w:val="24"/>
+          <w:szCs w:val="24"/>
+          <w:lang w:eastAsia="fr-FR"/>
+        </w:rPr>
+      </w:pPr>
+      <w:r>
+        <w:rPr>
+          <w:rFonts w:ascii="Arial" w:eastAsia="Times New Roman" w:hAnsi="Arial" w:cs="Arial"/>
+          <w:color w:val="1F1F1F"/>
+          <w:sz w:val="24"/>
+          <w:szCs w:val="24"/>
+          <w:lang w:eastAsia="fr-FR"/>
+        </w:rPr>
+        <w:t>Article peut avoir plusieurs Commentaires</w:t>
+      </w:r>
+    </w:p>
+    <w:p>
+      <w:pPr>
+        <w:numPr>
+          <w:ilvl w:val="0"/>
+          <w:numId w:val="3"/>
+        </w:numPr>
+        <w:shd w:val="clear" w:color="auto" w:fill="FFFFFF"/>
+        <w:spacing w:before="100" w:beforeAutospacing="1" w:after="150" w:line="240" w:lineRule="auto"/>
+        <w:ind w:left="0"/>
+        <w:rPr>
+          <w:rFonts w:ascii="Arial" w:eastAsia="Times New Roman" w:hAnsi="Arial" w:cs="Arial"/>
+          <w:color w:val="1F1F1F"/>
+          <w:sz w:val="24"/>
+          <w:szCs w:val="24"/>
+          <w:lang w:eastAsia="fr-FR"/>
+        </w:rPr>
+      </w:pPr>
+      <w:r>
+        <w:rPr>
+          <w:rFonts w:ascii="Arial" w:eastAsia="Times New Roman" w:hAnsi="Arial" w:cs="Arial"/>
+          <w:color w:val="1F1F1F"/>
+          <w:sz w:val="24"/>
+          <w:szCs w:val="24"/>
+          <w:lang w:eastAsia="fr-FR"/>
+        </w:rPr>
+        <w:t>Association a des Partenaires</w:t>
+      </w:r>
+    </w:p>
+    <w:p>
+      <w:pPr>
+        <w:rPr>
+          <w:sz w:val="28"/>
+          <w:szCs w:val="28"/>
+        </w:rPr>
+      </w:pPr>
       <w:bookmarkStart w:id="0" w:name="_GoBack"/>
       <w:bookmarkEnd w:id="0"/>
-      <w:r>
-        <w:t>upe O bonne présentation du projet &amp; groupe/ très bonne posture professionnelle au regard des difficultés rencontrées au sein du groupe. Bravo Tableau de suivi concernant le déroulé AT il aurait été judicieux d'expliquer ce qui été prévu de ce qui a été réalisé et pourquoi ce delta La présentation du site O très bien Techno &amp; justification O très bien, bonne explication de l'utilisation du CMS Design &amp; justification O très bien Expérience de navigation &amp; justification O bien Votre base de données O très intéressant Créer et planifier des articles O très bien Conclusion AT Bonne conclusion globale, manque une conclusion individuelle groupe Léa, Cyril, Constant, Medhi, Yann SAMSON &amp; Sophie POULAKOS X Un travail très sérieux. une bonne présentation du groupe et du projet (présentation claire, bien organisée) bonne explication du graphisme Très bon site slides numérotées +++ (même si pagination à mettre en plus gros) très chouette logo à mettre encore plus en valeur PPT très bien travaillé Bonne conclusion globale Quelques conseils : attention - à ne pas mettre trop d'infos sur vos slides - à ce que les slides soient bien visibles de loin - de ne pas vous couper la parole ;-) - à préparer votre présentation avant le jour "J" (liens opérationnels etc...) - lorsque vous montrez du code que celui-ci soit visible - à bien positionner les maquettes sur les slides</w:t>
-      </w:r>
     </w:p>
     <w:sectPr>
       <w:pgSz w:w="11906" w:h="16838"/>
@@ -1915,6 +2360,467 @@
     </w:sectPr>
   </w:body>
 </w:document>
+</file>
+
+<file path=word/numbering.xml><?xml version="1.0" encoding="utf-8"?>
+<w:numbering xmlns:wpc="http://schemas.microsoft.com/office/word/2010/wordprocessingCanvas" xmlns:cx="http://schemas.microsoft.com/office/drawing/2014/chartex" xmlns:mc="http://schemas.openxmlformats.org/markup-compatibility/2006" xmlns:o="urn:schemas-microsoft-com:office:office" xmlns:r="http://schemas.openxmlformats.org/officeDocument/2006/relationships" xmlns:m="http://schemas.openxmlformats.org/officeDocument/2006/math" xmlns:v="urn:schemas-microsoft-com:vml" xmlns:wp14="http://schemas.microsoft.com/office/word/2010/wordprocessingDrawing" xmlns:wp="http://schemas.openxmlformats.org/drawingml/2006/wordprocessingDrawing" xmlns:w10="urn:schemas-microsoft-com:office:word" xmlns:w="http://schemas.openxmlformats.org/wordprocessingml/2006/main" xmlns:w14="http://schemas.microsoft.com/office/word/2010/wordml" xmlns:w15="http://schemas.microsoft.com/office/word/2012/wordml" xmlns:w16se="http://schemas.microsoft.com/office/word/2015/wordml/symex" xmlns:wpg="http://schemas.microsoft.com/office/word/2010/wordprocessingGroup" xmlns:wpi="http://schemas.microsoft.com/office/word/2010/wordprocessingInk" xmlns:wne="http://schemas.microsoft.com/office/word/2006/wordml" xmlns:wps="http://schemas.microsoft.com/office/word/2010/wordprocessingShape" mc:Ignorable="w14 w15 w16se wp14">
+  <w:abstractNum w:abstractNumId="0" w15:restartNumberingAfterBreak="0">
+    <w:nsid w:val="09A11FAD"/>
+    <w:multiLevelType w:val="multilevel"/>
+    <w:tmpl w:val="D07A523E"/>
+    <w:lvl w:ilvl="0">
+      <w:start w:val="1"/>
+      <w:numFmt w:val="bullet"/>
+      <w:lvlText w:val=""/>
+      <w:lvlJc w:val="left"/>
+      <w:pPr>
+        <w:tabs>
+          <w:tab w:val="num" w:pos="720"/>
+        </w:tabs>
+        <w:ind w:left="720" w:hanging="360"/>
+      </w:pPr>
+      <w:rPr>
+        <w:rFonts w:ascii="Symbol" w:hAnsi="Symbol" w:hint="default"/>
+        <w:sz w:val="20"/>
+      </w:rPr>
+    </w:lvl>
+    <w:lvl w:ilvl="1" w:tentative="1">
+      <w:start w:val="1"/>
+      <w:numFmt w:val="bullet"/>
+      <w:lvlText w:val="o"/>
+      <w:lvlJc w:val="left"/>
+      <w:pPr>
+        <w:tabs>
+          <w:tab w:val="num" w:pos="1440"/>
+        </w:tabs>
+        <w:ind w:left="1440" w:hanging="360"/>
+      </w:pPr>
+      <w:rPr>
+        <w:rFonts w:ascii="Courier New" w:hAnsi="Courier New" w:hint="default"/>
+        <w:sz w:val="20"/>
+      </w:rPr>
+    </w:lvl>
+    <w:lvl w:ilvl="2" w:tentative="1">
+      <w:start w:val="1"/>
+      <w:numFmt w:val="bullet"/>
+      <w:lvlText w:val=""/>
+      <w:lvlJc w:val="left"/>
+      <w:pPr>
+        <w:tabs>
+          <w:tab w:val="num" w:pos="2160"/>
+        </w:tabs>
+        <w:ind w:left="2160" w:hanging="360"/>
+      </w:pPr>
+      <w:rPr>
+        <w:rFonts w:ascii="Wingdings" w:hAnsi="Wingdings" w:hint="default"/>
+        <w:sz w:val="20"/>
+      </w:rPr>
+    </w:lvl>
+    <w:lvl w:ilvl="3" w:tentative="1">
+      <w:start w:val="1"/>
+      <w:numFmt w:val="bullet"/>
+      <w:lvlText w:val=""/>
+      <w:lvlJc w:val="left"/>
+      <w:pPr>
+        <w:tabs>
+          <w:tab w:val="num" w:pos="2880"/>
+        </w:tabs>
+        <w:ind w:left="2880" w:hanging="360"/>
+      </w:pPr>
+      <w:rPr>
+        <w:rFonts w:ascii="Wingdings" w:hAnsi="Wingdings" w:hint="default"/>
+        <w:sz w:val="20"/>
+      </w:rPr>
+    </w:lvl>
+    <w:lvl w:ilvl="4" w:tentative="1">
+      <w:start w:val="1"/>
+      <w:numFmt w:val="bullet"/>
+      <w:lvlText w:val=""/>
+      <w:lvlJc w:val="left"/>
+      <w:pPr>
+        <w:tabs>
+          <w:tab w:val="num" w:pos="3600"/>
+        </w:tabs>
+        <w:ind w:left="3600" w:hanging="360"/>
+      </w:pPr>
+      <w:rPr>
+        <w:rFonts w:ascii="Wingdings" w:hAnsi="Wingdings" w:hint="default"/>
+        <w:sz w:val="20"/>
+      </w:rPr>
+    </w:lvl>
+    <w:lvl w:ilvl="5" w:tentative="1">
+      <w:start w:val="1"/>
+      <w:numFmt w:val="bullet"/>
+      <w:lvlText w:val=""/>
+      <w:lvlJc w:val="left"/>
+      <w:pPr>
+        <w:tabs>
+          <w:tab w:val="num" w:pos="4320"/>
+        </w:tabs>
+        <w:ind w:left="4320" w:hanging="360"/>
+      </w:pPr>
+      <w:rPr>
+        <w:rFonts w:ascii="Wingdings" w:hAnsi="Wingdings" w:hint="default"/>
+        <w:sz w:val="20"/>
+      </w:rPr>
+    </w:lvl>
+    <w:lvl w:ilvl="6" w:tentative="1">
+      <w:start w:val="1"/>
+      <w:numFmt w:val="bullet"/>
+      <w:lvlText w:val=""/>
+      <w:lvlJc w:val="left"/>
+      <w:pPr>
+        <w:tabs>
+          <w:tab w:val="num" w:pos="5040"/>
+        </w:tabs>
+        <w:ind w:left="5040" w:hanging="360"/>
+      </w:pPr>
+      <w:rPr>
+        <w:rFonts w:ascii="Wingdings" w:hAnsi="Wingdings" w:hint="default"/>
+        <w:sz w:val="20"/>
+      </w:rPr>
+    </w:lvl>
+    <w:lvl w:ilvl="7" w:tentative="1">
+      <w:start w:val="1"/>
+      <w:numFmt w:val="bullet"/>
+      <w:lvlText w:val=""/>
+      <w:lvlJc w:val="left"/>
+      <w:pPr>
+        <w:tabs>
+          <w:tab w:val="num" w:pos="5760"/>
+        </w:tabs>
+        <w:ind w:left="5760" w:hanging="360"/>
+      </w:pPr>
+      <w:rPr>
+        <w:rFonts w:ascii="Wingdings" w:hAnsi="Wingdings" w:hint="default"/>
+        <w:sz w:val="20"/>
+      </w:rPr>
+    </w:lvl>
+    <w:lvl w:ilvl="8" w:tentative="1">
+      <w:start w:val="1"/>
+      <w:numFmt w:val="bullet"/>
+      <w:lvlText w:val=""/>
+      <w:lvlJc w:val="left"/>
+      <w:pPr>
+        <w:tabs>
+          <w:tab w:val="num" w:pos="6480"/>
+        </w:tabs>
+        <w:ind w:left="6480" w:hanging="360"/>
+      </w:pPr>
+      <w:rPr>
+        <w:rFonts w:ascii="Wingdings" w:hAnsi="Wingdings" w:hint="default"/>
+        <w:sz w:val="20"/>
+      </w:rPr>
+    </w:lvl>
+  </w:abstractNum>
+  <w:abstractNum w:abstractNumId="1" w15:restartNumberingAfterBreak="0">
+    <w:nsid w:val="13A853FD"/>
+    <w:multiLevelType w:val="multilevel"/>
+    <w:tmpl w:val="A6EE8562"/>
+    <w:lvl w:ilvl="0">
+      <w:start w:val="1"/>
+      <w:numFmt w:val="bullet"/>
+      <w:lvlText w:val=""/>
+      <w:lvlJc w:val="left"/>
+      <w:pPr>
+        <w:tabs>
+          <w:tab w:val="num" w:pos="720"/>
+        </w:tabs>
+        <w:ind w:left="720" w:hanging="360"/>
+      </w:pPr>
+      <w:rPr>
+        <w:rFonts w:ascii="Symbol" w:hAnsi="Symbol" w:hint="default"/>
+        <w:sz w:val="20"/>
+      </w:rPr>
+    </w:lvl>
+    <w:lvl w:ilvl="1" w:tentative="1">
+      <w:start w:val="1"/>
+      <w:numFmt w:val="bullet"/>
+      <w:lvlText w:val="o"/>
+      <w:lvlJc w:val="left"/>
+      <w:pPr>
+        <w:tabs>
+          <w:tab w:val="num" w:pos="1440"/>
+        </w:tabs>
+        <w:ind w:left="1440" w:hanging="360"/>
+      </w:pPr>
+      <w:rPr>
+        <w:rFonts w:ascii="Courier New" w:hAnsi="Courier New" w:hint="default"/>
+        <w:sz w:val="20"/>
+      </w:rPr>
+    </w:lvl>
+    <w:lvl w:ilvl="2" w:tentative="1">
+      <w:start w:val="1"/>
+      <w:numFmt w:val="bullet"/>
+      <w:lvlText w:val=""/>
+      <w:lvlJc w:val="left"/>
+      <w:pPr>
+        <w:tabs>
+          <w:tab w:val="num" w:pos="2160"/>
+        </w:tabs>
+        <w:ind w:left="2160" w:hanging="360"/>
+      </w:pPr>
+      <w:rPr>
+        <w:rFonts w:ascii="Wingdings" w:hAnsi="Wingdings" w:hint="default"/>
+        <w:sz w:val="20"/>
+      </w:rPr>
+    </w:lvl>
+    <w:lvl w:ilvl="3" w:tentative="1">
+      <w:start w:val="1"/>
+      <w:numFmt w:val="bullet"/>
+      <w:lvlText w:val=""/>
+      <w:lvlJc w:val="left"/>
+      <w:pPr>
+        <w:tabs>
+          <w:tab w:val="num" w:pos="2880"/>
+        </w:tabs>
+        <w:ind w:left="2880" w:hanging="360"/>
+      </w:pPr>
+      <w:rPr>
+        <w:rFonts w:ascii="Wingdings" w:hAnsi="Wingdings" w:hint="default"/>
+        <w:sz w:val="20"/>
+      </w:rPr>
+    </w:lvl>
+    <w:lvl w:ilvl="4" w:tentative="1">
+      <w:start w:val="1"/>
+      <w:numFmt w:val="bullet"/>
+      <w:lvlText w:val=""/>
+      <w:lvlJc w:val="left"/>
+      <w:pPr>
+        <w:tabs>
+          <w:tab w:val="num" w:pos="3600"/>
+        </w:tabs>
+        <w:ind w:left="3600" w:hanging="360"/>
+      </w:pPr>
+      <w:rPr>
+        <w:rFonts w:ascii="Wingdings" w:hAnsi="Wingdings" w:hint="default"/>
+        <w:sz w:val="20"/>
+      </w:rPr>
+    </w:lvl>
+    <w:lvl w:ilvl="5" w:tentative="1">
+      <w:start w:val="1"/>
+      <w:numFmt w:val="bullet"/>
+      <w:lvlText w:val=""/>
+      <w:lvlJc w:val="left"/>
+      <w:pPr>
+        <w:tabs>
+          <w:tab w:val="num" w:pos="4320"/>
+        </w:tabs>
+        <w:ind w:left="4320" w:hanging="360"/>
+      </w:pPr>
+      <w:rPr>
+        <w:rFonts w:ascii="Wingdings" w:hAnsi="Wingdings" w:hint="default"/>
+        <w:sz w:val="20"/>
+      </w:rPr>
+    </w:lvl>
+    <w:lvl w:ilvl="6" w:tentative="1">
+      <w:start w:val="1"/>
+      <w:numFmt w:val="bullet"/>
+      <w:lvlText w:val=""/>
+      <w:lvlJc w:val="left"/>
+      <w:pPr>
+        <w:tabs>
+          <w:tab w:val="num" w:pos="5040"/>
+        </w:tabs>
+        <w:ind w:left="5040" w:hanging="360"/>
+      </w:pPr>
+      <w:rPr>
+        <w:rFonts w:ascii="Wingdings" w:hAnsi="Wingdings" w:hint="default"/>
+        <w:sz w:val="20"/>
+      </w:rPr>
+    </w:lvl>
+    <w:lvl w:ilvl="7" w:tentative="1">
+      <w:start w:val="1"/>
+      <w:numFmt w:val="bullet"/>
+      <w:lvlText w:val=""/>
+      <w:lvlJc w:val="left"/>
+      <w:pPr>
+        <w:tabs>
+          <w:tab w:val="num" w:pos="5760"/>
+        </w:tabs>
+        <w:ind w:left="5760" w:hanging="360"/>
+      </w:pPr>
+      <w:rPr>
+        <w:rFonts w:ascii="Wingdings" w:hAnsi="Wingdings" w:hint="default"/>
+        <w:sz w:val="20"/>
+      </w:rPr>
+    </w:lvl>
+    <w:lvl w:ilvl="8" w:tentative="1">
+      <w:start w:val="1"/>
+      <w:numFmt w:val="bullet"/>
+      <w:lvlText w:val=""/>
+      <w:lvlJc w:val="left"/>
+      <w:pPr>
+        <w:tabs>
+          <w:tab w:val="num" w:pos="6480"/>
+        </w:tabs>
+        <w:ind w:left="6480" w:hanging="360"/>
+      </w:pPr>
+      <w:rPr>
+        <w:rFonts w:ascii="Wingdings" w:hAnsi="Wingdings" w:hint="default"/>
+        <w:sz w:val="20"/>
+      </w:rPr>
+    </w:lvl>
+  </w:abstractNum>
+  <w:abstractNum w:abstractNumId="2" w15:restartNumberingAfterBreak="0">
+    <w:nsid w:val="39D00F0A"/>
+    <w:multiLevelType w:val="multilevel"/>
+    <w:tmpl w:val="32902B5E"/>
+    <w:lvl w:ilvl="0">
+      <w:start w:val="1"/>
+      <w:numFmt w:val="bullet"/>
+      <w:lvlText w:val=""/>
+      <w:lvlJc w:val="left"/>
+      <w:pPr>
+        <w:tabs>
+          <w:tab w:val="num" w:pos="720"/>
+        </w:tabs>
+        <w:ind w:left="720" w:hanging="360"/>
+      </w:pPr>
+      <w:rPr>
+        <w:rFonts w:ascii="Symbol" w:hAnsi="Symbol" w:hint="default"/>
+        <w:sz w:val="20"/>
+      </w:rPr>
+    </w:lvl>
+    <w:lvl w:ilvl="1" w:tentative="1">
+      <w:start w:val="1"/>
+      <w:numFmt w:val="bullet"/>
+      <w:lvlText w:val="o"/>
+      <w:lvlJc w:val="left"/>
+      <w:pPr>
+        <w:tabs>
+          <w:tab w:val="num" w:pos="1440"/>
+        </w:tabs>
+        <w:ind w:left="1440" w:hanging="360"/>
+      </w:pPr>
+      <w:rPr>
+        <w:rFonts w:ascii="Courier New" w:hAnsi="Courier New" w:hint="default"/>
+        <w:sz w:val="20"/>
+      </w:rPr>
+    </w:lvl>
+    <w:lvl w:ilvl="2" w:tentative="1">
+      <w:start w:val="1"/>
+      <w:numFmt w:val="bullet"/>
+      <w:lvlText w:val=""/>
+      <w:lvlJc w:val="left"/>
+      <w:pPr>
+        <w:tabs>
+          <w:tab w:val="num" w:pos="2160"/>
+        </w:tabs>
+        <w:ind w:left="2160" w:hanging="360"/>
+      </w:pPr>
+      <w:rPr>
+        <w:rFonts w:ascii="Wingdings" w:hAnsi="Wingdings" w:hint="default"/>
+        <w:sz w:val="20"/>
+      </w:rPr>
+    </w:lvl>
+    <w:lvl w:ilvl="3" w:tentative="1">
+      <w:start w:val="1"/>
+      <w:numFmt w:val="bullet"/>
+      <w:lvlText w:val=""/>
+      <w:lvlJc w:val="left"/>
+      <w:pPr>
+        <w:tabs>
+          <w:tab w:val="num" w:pos="2880"/>
+        </w:tabs>
+        <w:ind w:left="2880" w:hanging="360"/>
+      </w:pPr>
+      <w:rPr>
+        <w:rFonts w:ascii="Wingdings" w:hAnsi="Wingdings" w:hint="default"/>
+        <w:sz w:val="20"/>
+      </w:rPr>
+    </w:lvl>
+    <w:lvl w:ilvl="4" w:tentative="1">
+      <w:start w:val="1"/>
+      <w:numFmt w:val="bullet"/>
+      <w:lvlText w:val=""/>
+      <w:lvlJc w:val="left"/>
+      <w:pPr>
+        <w:tabs>
+          <w:tab w:val="num" w:pos="3600"/>
+        </w:tabs>
+        <w:ind w:left="3600" w:hanging="360"/>
+      </w:pPr>
+      <w:rPr>
+        <w:rFonts w:ascii="Wingdings" w:hAnsi="Wingdings" w:hint="default"/>
+        <w:sz w:val="20"/>
+      </w:rPr>
+    </w:lvl>
+    <w:lvl w:ilvl="5" w:tentative="1">
+      <w:start w:val="1"/>
+      <w:numFmt w:val="bullet"/>
+      <w:lvlText w:val=""/>
+      <w:lvlJc w:val="left"/>
+      <w:pPr>
+        <w:tabs>
+          <w:tab w:val="num" w:pos="4320"/>
+        </w:tabs>
+        <w:ind w:left="4320" w:hanging="360"/>
+      </w:pPr>
+      <w:rPr>
+        <w:rFonts w:ascii="Wingdings" w:hAnsi="Wingdings" w:hint="default"/>
+        <w:sz w:val="20"/>
+      </w:rPr>
+    </w:lvl>
+    <w:lvl w:ilvl="6" w:tentative="1">
+      <w:start w:val="1"/>
+      <w:numFmt w:val="bullet"/>
+      <w:lvlText w:val=""/>
+      <w:lvlJc w:val="left"/>
+      <w:pPr>
+        <w:tabs>
+          <w:tab w:val="num" w:pos="5040"/>
+        </w:tabs>
+        <w:ind w:left="5040" w:hanging="360"/>
+      </w:pPr>
+      <w:rPr>
+        <w:rFonts w:ascii="Wingdings" w:hAnsi="Wingdings" w:hint="default"/>
+        <w:sz w:val="20"/>
+      </w:rPr>
+    </w:lvl>
+    <w:lvl w:ilvl="7" w:tentative="1">
+      <w:start w:val="1"/>
+      <w:numFmt w:val="bullet"/>
+      <w:lvlText w:val=""/>
+      <w:lvlJc w:val="left"/>
+      <w:pPr>
+        <w:tabs>
+          <w:tab w:val="num" w:pos="5760"/>
+        </w:tabs>
+        <w:ind w:left="5760" w:hanging="360"/>
+      </w:pPr>
+      <w:rPr>
+        <w:rFonts w:ascii="Wingdings" w:hAnsi="Wingdings" w:hint="default"/>
+        <w:sz w:val="20"/>
+      </w:rPr>
+    </w:lvl>
+    <w:lvl w:ilvl="8" w:tentative="1">
+      <w:start w:val="1"/>
+      <w:numFmt w:val="bullet"/>
+      <w:lvlText w:val=""/>
+      <w:lvlJc w:val="left"/>
+      <w:pPr>
+        <w:tabs>
+          <w:tab w:val="num" w:pos="6480"/>
+        </w:tabs>
+        <w:ind w:left="6480" w:hanging="360"/>
+      </w:pPr>
+      <w:rPr>
+        <w:rFonts w:ascii="Wingdings" w:hAnsi="Wingdings" w:hint="default"/>
+        <w:sz w:val="20"/>
+      </w:rPr>
+    </w:lvl>
+  </w:abstractNum>
+  <w:num w:numId="1">
+    <w:abstractNumId w:val="1"/>
+  </w:num>
+  <w:num w:numId="2">
+    <w:abstractNumId w:val="2"/>
+  </w:num>
+  <w:num w:numId="3">
+    <w:abstractNumId w:val="0"/>
+  </w:num>
+</w:numbering>
 </file>
 
 <file path=word/styles.xml><?xml version="1.0" encoding="utf-8"?>
@@ -2338,6 +3244,34 @@
     <w:semiHidden/>
     <w:unhideWhenUsed/>
   </w:style>
+  <w:style w:type="character" w:styleId="lev">
+    <w:name w:val="Strong"/>
+    <w:basedOn w:val="Policepardfaut"/>
+    <w:uiPriority w:val="22"/>
+    <w:qFormat/>
+    <w:rsid w:val="001059BE"/>
+    <w:rPr>
+      <w:b/>
+      <w:bCs/>
+    </w:rPr>
+  </w:style>
+  <w:style w:type="paragraph" w:styleId="NormalWeb">
+    <w:name w:val="Normal (Web)"/>
+    <w:basedOn w:val="Normal"/>
+    <w:uiPriority w:val="99"/>
+    <w:semiHidden/>
+    <w:unhideWhenUsed/>
+    <w:rsid w:val="001059BE"/>
+    <w:pPr>
+      <w:spacing w:before="100" w:beforeAutospacing="1" w:after="100" w:afterAutospacing="1" w:line="240" w:lineRule="auto"/>
+    </w:pPr>
+    <w:rPr>
+      <w:rFonts w:ascii="Times New Roman" w:eastAsia="Times New Roman" w:hAnsi="Times New Roman" w:cs="Times New Roman"/>
+      <w:sz w:val="24"/>
+      <w:szCs w:val="24"/>
+      <w:lang w:eastAsia="fr-FR"/>
+    </w:rPr>
+  </w:style>
 </w:styles>
 </file>
 
